--- a/Втора българска държава текстове.docx
+++ b/Втора българска държава текстове.docx
@@ -3,95 +3,277 @@
 <w:document xmlns:wpc="http://schemas.microsoft.com/office/word/2010/wordprocessingCanvas" xmlns:cx="http://schemas.microsoft.com/office/drawing/2014/chartex" xmlns:cx1="http://schemas.microsoft.com/office/drawing/2015/9/8/chartex" xmlns:mc="http://schemas.openxmlformats.org/markup-compatibility/2006" xmlns:o="urn:schemas-microsoft-com:office:office" xmlns:r="http://schemas.openxmlformats.org/officeDocument/2006/relationships" xmlns:m="http://schemas.openxmlformats.org/officeDocument/2006/math" xmlns:v="urn:schemas-microsoft-com:vml" xmlns:wp14="http://schemas.microsoft.com/office/word/2010/wordprocessingDrawing" xmlns:wp="http://schemas.openxmlformats.org/drawingml/2006/wordprocessingDrawing" xmlns:w10="urn:schemas-microsoft-com:office:word" xmlns:w="http://schemas.openxmlformats.org/wordprocessingml/2006/main" xmlns:w14="http://schemas.microsoft.com/office/word/2010/wordml" xmlns:w15="http://schemas.microsoft.com/office/word/2012/wordml" xmlns:w16se="http://schemas.microsoft.com/office/word/2015/wordml/symex" xmlns:wpg="http://schemas.microsoft.com/office/word/2010/wordprocessingGroup" xmlns:wpi="http://schemas.microsoft.com/office/word/2010/wordprocessingInk" xmlns:wne="http://schemas.microsoft.com/office/word/2006/wordml" xmlns:wps="http://schemas.microsoft.com/office/word/2010/wordprocessingShape" mc:Ignorable="w14 w15 w16se wp14">
   <w:body>
     <w:p>
-      <w:r>
+      <w:pPr>
+        <w:rPr>
+          <w:rFonts w:ascii="Calibri" w:eastAsia="Calibri" w:hAnsi="Calibri" w:cs="Calibri"/>
+          <w:lang w:val="en-US"/>
+        </w:rPr>
+      </w:pPr>
+      <w:r>
+        <w:rPr>
+          <w:rFonts w:ascii="Calibri" w:eastAsia="Calibri" w:hAnsi="Calibri" w:cs="Calibri"/>
+        </w:rPr>
         <w:t>Втора българска държава текстове.</w:t>
       </w:r>
-    </w:p>
-    <w:p>
-      <w:pPr>
-        <w:rPr>
+      <w:r>
+        <w:rPr>
+          <w:rFonts w:ascii="Calibri" w:eastAsia="Calibri" w:hAnsi="Calibri" w:cs="Calibri"/>
           <w:lang w:val="en-US"/>
         </w:rPr>
-      </w:pPr>
-      <w:r>
-        <w:t>Въстанието, ръководено от братята боляри Асен и Петър отхвърля властта на Византия през 1186 г. Поставя се началото на Второто българско царство със столица Търново. За цар е провъзгласен Петър, а после и Асен. Българската държава е възстановена в територията между река Дунав, Стара планина и Черно море.</w:t>
-      </w:r>
-      <w:r>
-        <w:rPr>
+        <w:t xml:space="preserve">  </w:t>
+      </w:r>
+    </w:p>
+    <w:p>
+      <w:pPr>
+        <w:rPr>
+          <w:rFonts w:ascii="Calibri" w:eastAsia="Calibri" w:hAnsi="Calibri" w:cs="Calibri"/>
           <w:lang w:val="en-US"/>
         </w:rPr>
-        <w:t xml:space="preserve"> //</w:t>
-      </w:r>
-    </w:p>
-    <w:p/>
-    <w:p>
-      <w:r>
+      </w:pPr>
+      <w:r>
+        <w:rPr>
+          <w:rFonts w:ascii="Calibri" w:eastAsia="Calibri" w:hAnsi="Calibri" w:cs="Calibri"/>
+          <w:lang w:val="en-US"/>
+        </w:rPr>
+        <w:t xml:space="preserve"> --------</w:t>
+      </w:r>
+      <w:r>
+        <w:rPr>
+          <w:rFonts w:ascii="Calibri" w:eastAsia="Calibri" w:hAnsi="Calibri" w:cs="Calibri"/>
+          <w:lang w:val="en-US"/>
+        </w:rPr>
+        <w:t>https://www.canva.com/design/DAF1OiHVOYY/4RoH246ZNS2Od2GLx8jP-Q/edit?referrer=flyer-landing-page</w:t>
+      </w:r>
+      <w:r>
+        <w:rPr>
+          <w:rFonts w:ascii="Calibri" w:eastAsia="Calibri" w:hAnsi="Calibri" w:cs="Calibri"/>
+          <w:lang w:val="en-US"/>
+        </w:rPr>
+        <w:t>----------</w:t>
+      </w:r>
+    </w:p>
+    <w:p>
+      <w:pPr>
+        <w:rPr>
+          <w:rFonts w:ascii="Calibri" w:eastAsia="Calibri" w:hAnsi="Calibri" w:cs="Calibri"/>
+        </w:rPr>
+      </w:pPr>
+      <w:r>
+        <w:rPr>
+          <w:rFonts w:ascii="Calibri" w:eastAsia="Calibri" w:hAnsi="Calibri" w:cs="Calibri"/>
+        </w:rPr>
+        <w:t>Въстанието, ръководено от братята боляри Асен и Петър отхвърля властта на Византия през 1186 г. Поставя се началото на Второто българско царство със столица Търново. За цар е провъзгласен Петър, а после и Асен. Българската държава е възстановена в територията между река Дунав, Стара планина и Черно море. //</w:t>
+      </w:r>
+    </w:p>
+    <w:p>
+      <w:pPr>
+        <w:rPr>
+          <w:rFonts w:ascii="Calibri" w:eastAsia="Calibri" w:hAnsi="Calibri" w:cs="Calibri"/>
+        </w:rPr>
+      </w:pPr>
+    </w:p>
+    <w:p>
+      <w:pPr>
+        <w:rPr>
+          <w:rFonts w:ascii="Calibri" w:eastAsia="Calibri" w:hAnsi="Calibri" w:cs="Calibri"/>
+        </w:rPr>
+      </w:pPr>
+      <w:r>
+        <w:rPr>
+          <w:rFonts w:ascii="Calibri" w:eastAsia="Calibri" w:hAnsi="Calibri" w:cs="Calibri"/>
+        </w:rPr>
         <w:t xml:space="preserve">Калоян продължава управлението на Асеневци. Той си поставя за цел да обедини всички български земи под своя власт. Създава антивизантийска коалиция. Превзема крепостта Констанция и освобождава голяма част от Тракия и Родопската област. </w:t>
       </w:r>
     </w:p>
     <w:p>
-      <w:r>
+      <w:pPr>
+        <w:rPr>
+          <w:rFonts w:ascii="Calibri" w:eastAsia="Calibri" w:hAnsi="Calibri" w:cs="Calibri"/>
+        </w:rPr>
+      </w:pPr>
+      <w:r>
+        <w:rPr>
+          <w:rFonts w:ascii="Calibri" w:eastAsia="Calibri" w:hAnsi="Calibri" w:cs="Calibri"/>
+        </w:rPr>
         <w:t>На 24.03.1201 г. отвоюва град Варна</w:t>
       </w:r>
     </w:p>
     <w:p>
-      <w:r>
+      <w:pPr>
+        <w:rPr>
+          <w:rFonts w:ascii="Calibri" w:eastAsia="Calibri" w:hAnsi="Calibri" w:cs="Calibri"/>
+        </w:rPr>
+      </w:pPr>
+      <w:r>
+        <w:rPr>
+          <w:rFonts w:ascii="Calibri" w:eastAsia="Calibri" w:hAnsi="Calibri" w:cs="Calibri"/>
+        </w:rPr>
         <w:t>Юни 1205 г. предзема град Пловдив.</w:t>
       </w:r>
     </w:p>
     <w:p>
-      <w:r>
+      <w:pPr>
+        <w:rPr>
+          <w:rFonts w:ascii="Calibri" w:eastAsia="Calibri" w:hAnsi="Calibri" w:cs="Calibri"/>
+        </w:rPr>
+      </w:pPr>
+      <w:r>
+        <w:rPr>
+          <w:rFonts w:ascii="Calibri" w:eastAsia="Calibri" w:hAnsi="Calibri" w:cs="Calibri"/>
+        </w:rPr>
         <w:t>Два пъти обсаджа Одрин.</w:t>
       </w:r>
     </w:p>
     <w:p>
-      <w:r>
-        <w:t>При обсадата на Солун е убит.</w:t>
-      </w:r>
-    </w:p>
-    <w:p/>
-    <w:p/>
-    <w:p/>
-    <w:p>
-      <w:r>
-        <w:t xml:space="preserve">Битката при Клокотница – 1230 г.  Иван Асен </w:t>
-      </w:r>
-      <w:r>
-        <w:rPr>
+      <w:pPr>
+        <w:rPr>
+          <w:rFonts w:ascii="Calibri" w:eastAsia="Calibri" w:hAnsi="Calibri" w:cs="Calibri"/>
+        </w:rPr>
+      </w:pPr>
+      <w:r>
+        <w:rPr>
+          <w:rFonts w:ascii="Calibri" w:eastAsia="Calibri" w:hAnsi="Calibri" w:cs="Calibri"/>
+        </w:rPr>
+        <w:t>При обсадата на Солун е убит.//</w:t>
+      </w:r>
+    </w:p>
+    <w:p>
+      <w:pPr>
+        <w:rPr>
+          <w:rFonts w:ascii="Calibri" w:eastAsia="Calibri" w:hAnsi="Calibri" w:cs="Calibri"/>
+        </w:rPr>
+      </w:pPr>
+    </w:p>
+    <w:p>
+      <w:pPr>
+        <w:rPr>
+          <w:rFonts w:ascii="Calibri" w:eastAsia="Calibri" w:hAnsi="Calibri" w:cs="Calibri"/>
+        </w:rPr>
+      </w:pPr>
+    </w:p>
+    <w:p>
+      <w:pPr>
+        <w:rPr>
+          <w:rFonts w:ascii="Calibri" w:eastAsia="Calibri" w:hAnsi="Calibri" w:cs="Calibri"/>
+        </w:rPr>
+      </w:pPr>
+    </w:p>
+    <w:p>
+      <w:pPr>
+        <w:rPr>
+          <w:rFonts w:ascii="Calibri" w:eastAsia="Calibri" w:hAnsi="Calibri" w:cs="Calibri"/>
+        </w:rPr>
+      </w:pPr>
+      <w:r>
+        <w:rPr>
+          <w:rFonts w:ascii="Calibri" w:eastAsia="Calibri" w:hAnsi="Calibri" w:cs="Calibri"/>
+        </w:rPr>
+        <w:t>Битката при Клокотница – 1230 г.  Иван Асен II побеждава Теодор Комнин. Включва в пределите на България Солун. Превръща България в най-могъщата държава на Балканите.//</w:t>
+      </w:r>
+    </w:p>
+    <w:p>
+      <w:pPr>
+        <w:rPr>
+          <w:rFonts w:ascii="Calibri" w:eastAsia="Calibri" w:hAnsi="Calibri" w:cs="Calibri"/>
+        </w:rPr>
+      </w:pPr>
+    </w:p>
+    <w:p>
+      <w:pPr>
+        <w:rPr>
+          <w:rFonts w:ascii="Calibri" w:eastAsia="Calibri" w:hAnsi="Calibri" w:cs="Calibri"/>
+        </w:rPr>
+      </w:pPr>
+    </w:p>
+    <w:p>
+      <w:pPr>
+        <w:rPr>
+          <w:rFonts w:ascii="Calibri" w:eastAsia="Calibri" w:hAnsi="Calibri" w:cs="Calibri"/>
+        </w:rPr>
+      </w:pPr>
+      <w:r>
+        <w:rPr>
+          <w:rFonts w:ascii="Calibri" w:eastAsia="Calibri" w:hAnsi="Calibri" w:cs="Calibri"/>
+        </w:rPr>
+        <w:t>През 1371 г. България е разделена на:</w:t>
+      </w:r>
+    </w:p>
+    <w:p>
+      <w:pPr>
+        <w:rPr>
+          <w:rFonts w:ascii="Calibri" w:eastAsia="Calibri" w:hAnsi="Calibri" w:cs="Calibri"/>
+        </w:rPr>
+      </w:pPr>
+      <w:r>
+        <w:rPr>
+          <w:rFonts w:ascii="Calibri" w:eastAsia="Calibri" w:hAnsi="Calibri" w:cs="Calibri"/>
+        </w:rPr>
+        <w:t>Търновско царство, с владетел Иван Шишман</w:t>
+      </w:r>
+    </w:p>
+    <w:p>
+      <w:pPr>
+        <w:rPr>
+          <w:rFonts w:ascii="Calibri" w:eastAsia="Calibri" w:hAnsi="Calibri" w:cs="Calibri"/>
+        </w:rPr>
+      </w:pPr>
+      <w:r>
+        <w:rPr>
+          <w:rFonts w:ascii="Calibri" w:eastAsia="Calibri" w:hAnsi="Calibri" w:cs="Calibri"/>
+        </w:rPr>
+        <w:t>Византийско царство, с владетел Йоан Срацимир.</w:t>
+      </w:r>
+    </w:p>
+    <w:p>
+      <w:pPr>
+        <w:rPr>
+          <w:rFonts w:ascii="Calibri" w:eastAsia="Calibri" w:hAnsi="Calibri" w:cs="Calibri"/>
           <w:lang w:val="en-US"/>
         </w:rPr>
-        <w:t>II</w:t>
-      </w:r>
-      <w:r>
-        <w:t xml:space="preserve"> побеждава Теодор Комнин. Включва в пределите на България Солун. Превръща България в най-могъщата държава на Балканите.</w:t>
-      </w:r>
-    </w:p>
-    <w:p/>
-    <w:p/>
-    <w:p>
-      <w:r>
-        <w:t>През 1371 г. България е разделена на:</w:t>
-      </w:r>
-    </w:p>
-    <w:p>
-      <w:r>
-        <w:t>Търновско царство, с владетел Иван Шишман</w:t>
-      </w:r>
-    </w:p>
-    <w:p>
-      <w:r>
-        <w:t>Византийско царство, с владетел Й</w:t>
-      </w:r>
-      <w:r>
-        <w:t>оан Срацимир.</w:t>
-      </w:r>
-    </w:p>
-    <w:p>
-      <w:r>
+      </w:pPr>
+      <w:r>
+        <w:rPr>
+          <w:rFonts w:ascii="Calibri" w:eastAsia="Calibri" w:hAnsi="Calibri" w:cs="Calibri"/>
+        </w:rPr>
         <w:t>През 1393 г. пада Търновското царство, а през 1396 г. Видинското царство е превзето от Османската империя. Това е краят на Втората българска държава.</w:t>
       </w:r>
+      <w:r>
+        <w:rPr>
+          <w:rFonts w:ascii="Calibri" w:eastAsia="Calibri" w:hAnsi="Calibri" w:cs="Calibri"/>
+          <w:lang w:val="en-US"/>
+        </w:rPr>
+        <w:t>//</w:t>
+      </w:r>
+    </w:p>
+    <w:p>
+      <w:pPr>
+        <w:rPr>
+          <w:rFonts w:ascii="Calibri" w:eastAsia="Calibri" w:hAnsi="Calibri" w:cs="Calibri"/>
+          <w:lang w:val="en-US"/>
+        </w:rPr>
+      </w:pPr>
+    </w:p>
+    <w:p>
+      <w:pPr>
+        <w:jc w:val="center"/>
+        <w:rPr>
+          <w:rFonts w:ascii="Calibri" w:eastAsia="Calibri" w:hAnsi="Calibri" w:cs="Calibri"/>
+          <w:sz w:val="48"/>
+          <w:szCs w:val="48"/>
+          <w:lang w:val="en-US"/>
+        </w:rPr>
+      </w:pPr>
       <w:bookmarkStart w:id="0" w:name="_GoBack"/>
       <w:bookmarkEnd w:id="0"/>
+      <w:r>
+        <w:rPr>
+          <w:rFonts w:ascii="Calibri" w:eastAsia="Calibri" w:hAnsi="Calibri" w:cs="Calibri"/>
+          <w:sz w:val="48"/>
+          <w:szCs w:val="48"/>
+          <w:lang w:val="en-US"/>
+        </w:rPr>
+        <w:t>GOTOVO</w:t>
+      </w:r>
     </w:p>
     <w:sectPr>
       <w:pgSz w:w="11906" w:h="16838"/>
@@ -103,15 +285,65 @@
 </w:document>
 </file>
 
+<file path=word/endnotes.xml><?xml version="1.0" encoding="utf-8"?>
+<w:endnotes xmlns:wpc="http://schemas.microsoft.com/office/word/2010/wordprocessingCanvas" xmlns:cx="http://schemas.microsoft.com/office/drawing/2014/chartex" xmlns:cx1="http://schemas.microsoft.com/office/drawing/2015/9/8/chartex" xmlns:mc="http://schemas.openxmlformats.org/markup-compatibility/2006" xmlns:o="urn:schemas-microsoft-com:office:office" xmlns:r="http://schemas.openxmlformats.org/officeDocument/2006/relationships" xmlns:m="http://schemas.openxmlformats.org/officeDocument/2006/math" xmlns:v="urn:schemas-microsoft-com:vml" xmlns:wp14="http://schemas.microsoft.com/office/word/2010/wordprocessingDrawing" xmlns:wp="http://schemas.openxmlformats.org/drawingml/2006/wordprocessingDrawing" xmlns:w10="urn:schemas-microsoft-com:office:word" xmlns:w="http://schemas.openxmlformats.org/wordprocessingml/2006/main" xmlns:w14="http://schemas.microsoft.com/office/word/2010/wordml" xmlns:w15="http://schemas.microsoft.com/office/word/2012/wordml" xmlns:w16se="http://schemas.microsoft.com/office/word/2015/wordml/symex" xmlns:wpg="http://schemas.microsoft.com/office/word/2010/wordprocessingGroup" xmlns:wpi="http://schemas.microsoft.com/office/word/2010/wordprocessingInk" xmlns:wne="http://schemas.microsoft.com/office/word/2006/wordml" xmlns:wps="http://schemas.microsoft.com/office/word/2010/wordprocessingShape" mc:Ignorable="w14 w15 w16se wp14">
+  <w:endnote w:type="separator" w:id="-1">
+    <w:p>
+      <w:pPr>
+        <w:spacing w:after="0" w:line="240" w:lineRule="auto"/>
+      </w:pPr>
+      <w:r>
+        <w:separator/>
+      </w:r>
+    </w:p>
+  </w:endnote>
+  <w:endnote w:type="continuationSeparator" w:id="0">
+    <w:p>
+      <w:pPr>
+        <w:spacing w:after="0" w:line="240" w:lineRule="auto"/>
+      </w:pPr>
+      <w:r>
+        <w:continuationSeparator/>
+      </w:r>
+    </w:p>
+  </w:endnote>
+</w:endnotes>
+</file>
+
+<file path=word/footnotes.xml><?xml version="1.0" encoding="utf-8"?>
+<w:footnotes xmlns:wpc="http://schemas.microsoft.com/office/word/2010/wordprocessingCanvas" xmlns:cx="http://schemas.microsoft.com/office/drawing/2014/chartex" xmlns:cx1="http://schemas.microsoft.com/office/drawing/2015/9/8/chartex" xmlns:mc="http://schemas.openxmlformats.org/markup-compatibility/2006" xmlns:o="urn:schemas-microsoft-com:office:office" xmlns:r="http://schemas.openxmlformats.org/officeDocument/2006/relationships" xmlns:m="http://schemas.openxmlformats.org/officeDocument/2006/math" xmlns:v="urn:schemas-microsoft-com:vml" xmlns:wp14="http://schemas.microsoft.com/office/word/2010/wordprocessingDrawing" xmlns:wp="http://schemas.openxmlformats.org/drawingml/2006/wordprocessingDrawing" xmlns:w10="urn:schemas-microsoft-com:office:word" xmlns:w="http://schemas.openxmlformats.org/wordprocessingml/2006/main" xmlns:w14="http://schemas.microsoft.com/office/word/2010/wordml" xmlns:w15="http://schemas.microsoft.com/office/word/2012/wordml" xmlns:w16se="http://schemas.microsoft.com/office/word/2015/wordml/symex" xmlns:wpg="http://schemas.microsoft.com/office/word/2010/wordprocessingGroup" xmlns:wpi="http://schemas.microsoft.com/office/word/2010/wordprocessingInk" xmlns:wne="http://schemas.microsoft.com/office/word/2006/wordml" xmlns:wps="http://schemas.microsoft.com/office/word/2010/wordprocessingShape" mc:Ignorable="w14 w15 w16se wp14">
+  <w:footnote w:type="separator" w:id="-1">
+    <w:p>
+      <w:pPr>
+        <w:spacing w:after="0" w:line="240" w:lineRule="auto"/>
+      </w:pPr>
+      <w:r>
+        <w:separator/>
+      </w:r>
+    </w:p>
+  </w:footnote>
+  <w:footnote w:type="continuationSeparator" w:id="0">
+    <w:p>
+      <w:pPr>
+        <w:spacing w:after="0" w:line="240" w:lineRule="auto"/>
+      </w:pPr>
+      <w:r>
+        <w:continuationSeparator/>
+      </w:r>
+    </w:p>
+  </w:footnote>
+</w:footnotes>
+</file>
+
 <file path=word/styles.xml><?xml version="1.0" encoding="utf-8"?>
 <w:styles xmlns:mc="http://schemas.openxmlformats.org/markup-compatibility/2006" xmlns:r="http://schemas.openxmlformats.org/officeDocument/2006/relationships" xmlns:w="http://schemas.openxmlformats.org/wordprocessingml/2006/main" xmlns:w14="http://schemas.microsoft.com/office/word/2010/wordml" xmlns:w15="http://schemas.microsoft.com/office/word/2012/wordml" xmlns:w16se="http://schemas.microsoft.com/office/word/2015/wordml/symex" mc:Ignorable="w14 w15 w16se">
   <w:docDefaults>
     <w:rPrDefault>
       <w:rPr>
-        <w:rFonts w:asciiTheme="minorHAnsi" w:eastAsiaTheme="minorHAnsi" w:hAnsiTheme="minorHAnsi" w:cstheme="minorBidi"/>
+        <w:rFonts w:asciiTheme="minorHAnsi" w:eastAsiaTheme="minorEastAsia" w:hAnsiTheme="minorHAnsi" w:cstheme="minorBidi"/>
         <w:sz w:val="22"/>
         <w:szCs w:val="22"/>
-        <w:lang w:val="bg-BG" w:eastAsia="en-US" w:bidi="ar-SA"/>
+        <w:lang w:val="bg-BG" w:eastAsia="bg-BG" w:bidi="ar-SA"/>
       </w:rPr>
     </w:rPrDefault>
     <w:pPrDefault>
@@ -524,6 +756,50 @@
     <w:semiHidden/>
     <w:unhideWhenUsed/>
   </w:style>
+  <w:style w:type="paragraph" w:styleId="Header">
+    <w:name w:val="header"/>
+    <w:basedOn w:val="Normal"/>
+    <w:link w:val="HeaderChar"/>
+    <w:uiPriority w:val="99"/>
+    <w:unhideWhenUsed/>
+    <w:rsid w:val="003E1594"/>
+    <w:pPr>
+      <w:tabs>
+        <w:tab w:val="center" w:pos="4536"/>
+        <w:tab w:val="right" w:pos="9072"/>
+      </w:tabs>
+      <w:spacing w:after="0" w:line="240" w:lineRule="auto"/>
+    </w:pPr>
+  </w:style>
+  <w:style w:type="character" w:customStyle="1" w:styleId="HeaderChar">
+    <w:name w:val="Header Char"/>
+    <w:basedOn w:val="DefaultParagraphFont"/>
+    <w:link w:val="Header"/>
+    <w:uiPriority w:val="99"/>
+    <w:rsid w:val="003E1594"/>
+  </w:style>
+  <w:style w:type="paragraph" w:styleId="Footer">
+    <w:name w:val="footer"/>
+    <w:basedOn w:val="Normal"/>
+    <w:link w:val="FooterChar"/>
+    <w:uiPriority w:val="99"/>
+    <w:unhideWhenUsed/>
+    <w:rsid w:val="003E1594"/>
+    <w:pPr>
+      <w:tabs>
+        <w:tab w:val="center" w:pos="4536"/>
+        <w:tab w:val="right" w:pos="9072"/>
+      </w:tabs>
+      <w:spacing w:after="0" w:line="240" w:lineRule="auto"/>
+    </w:pPr>
+  </w:style>
+  <w:style w:type="character" w:customStyle="1" w:styleId="FooterChar">
+    <w:name w:val="Footer Char"/>
+    <w:basedOn w:val="DefaultParagraphFont"/>
+    <w:link w:val="Footer"/>
+    <w:uiPriority w:val="99"/>
+    <w:rsid w:val="003E1594"/>
+  </w:style>
 </w:styles>
 </file>
 
